--- a/twa_dokumentace.docx
+++ b/twa_dokumentace.docx
@@ -302,9 +302,7 @@
     </w:p>
     <w:p>
       <w:pPr>
-        <w:pStyle w:val="Nadpis1"/>
-        <w:ind w:left="1385" w:right="1455" w:firstLine="0"/>
-        <w:jc w:val="center"/>
+        <w:pStyle w:val="Nzev"/>
       </w:pPr>
       <w:bookmarkStart w:id="0" w:name="_Toc168399006"/>
       <w:proofErr w:type="gramStart"/>
@@ -909,18 +907,12 @@
     </w:p>
     <w:p>
       <w:pPr>
-        <w:pStyle w:val="Zkladntext"/>
-        <w:rPr>
-          <w:b/>
-        </w:rPr>
-      </w:pPr>
-    </w:p>
-    <w:p>
-      <w:pPr>
-        <w:pStyle w:val="Nadpis1"/>
-        <w:spacing w:before="1"/>
-        <w:ind w:left="1385" w:right="1453" w:firstLine="0"/>
-        <w:jc w:val="center"/>
+        <w:pStyle w:val="Nzev"/>
+      </w:pPr>
+    </w:p>
+    <w:p>
+      <w:pPr>
+        <w:pStyle w:val="Nzev"/>
       </w:pPr>
       <w:bookmarkStart w:id="1" w:name="_Toc168399007"/>
       <w:r>
@@ -1298,10 +1290,7 @@
     </w:p>
     <w:p>
       <w:pPr>
-        <w:pStyle w:val="Zkladntext"/>
-        <w:rPr>
-          <w:sz w:val="20"/>
-        </w:rPr>
+        <w:pStyle w:val="Nad"/>
       </w:pPr>
     </w:p>
     <w:p>
@@ -1965,17 +1954,11 @@
     </w:p>
     <w:p>
       <w:pPr>
-        <w:pStyle w:val="Nadpis1"/>
+        <w:pStyle w:val="Nad"/>
       </w:pPr>
       <w:bookmarkStart w:id="2" w:name="_Toc168399008"/>
       <w:r>
-        <w:rPr>
-          <w:sz w:val="36"/>
-        </w:rPr>
-        <w:t>A</w:t>
-      </w:r>
-      <w:r>
-        <w:t>NOTACE</w:t>
+        <w:t>ANOTACE</w:t>
       </w:r>
       <w:bookmarkEnd w:id="2"/>
     </w:p>
@@ -2020,17 +2003,11 @@
     </w:p>
     <w:p>
       <w:pPr>
-        <w:pStyle w:val="Nadpis1"/>
+        <w:pStyle w:val="Nad"/>
       </w:pPr>
       <w:bookmarkStart w:id="3" w:name="_Toc168399009"/>
       <w:r>
-        <w:rPr>
-          <w:sz w:val="36"/>
-        </w:rPr>
-        <w:t>K</w:t>
-      </w:r>
-      <w:r>
-        <w:t>LÍČOVÁ</w:t>
+        <w:t>KLÍČOVÁ</w:t>
       </w:r>
       <w:r>
         <w:rPr>
@@ -2078,7 +2055,7 @@
     </w:p>
     <w:p>
       <w:pPr>
-        <w:pStyle w:val="Nadpis1"/>
+        <w:pStyle w:val="Nad"/>
       </w:pPr>
       <w:bookmarkStart w:id="4" w:name="_Toc168399010"/>
       <w:r>
@@ -2090,7 +2067,11 @@
     <w:sdt>
       <w:sdtPr>
         <w:rPr>
-          <w:lang w:val="cs-CZ"/>
+          <w:rFonts w:ascii="Times New Roman" w:eastAsia="Times New Roman" w:hAnsi="Times New Roman" w:cs="Times New Roman"/>
+          <w:color w:val="auto"/>
+          <w:sz w:val="22"/>
+          <w:szCs w:val="22"/>
+          <w:lang w:val="cs-CZ" w:eastAsia="en-US"/>
         </w:rPr>
         <w:id w:val="-1114816770"/>
         <w:docPartObj>
@@ -2100,13 +2081,8 @@
       </w:sdtPr>
       <w:sdtEndPr>
         <w:rPr>
-          <w:rFonts w:ascii="Times New Roman" w:eastAsia="Times New Roman" w:hAnsi="Times New Roman" w:cs="Times New Roman"/>
           <w:b/>
           <w:bCs/>
-          <w:color w:val="auto"/>
-          <w:sz w:val="22"/>
-          <w:szCs w:val="22"/>
-          <w:lang w:eastAsia="en-US"/>
         </w:rPr>
       </w:sdtEndPr>
       <w:sdtContent>
@@ -6200,36 +6176,19 @@
     </w:p>
     <w:p>
       <w:pPr>
-        <w:pStyle w:val="Odstavecseseznamem"/>
-        <w:numPr>
-          <w:ilvl w:val="0"/>
-          <w:numId w:val="21"/>
-        </w:numPr>
-        <w:tabs>
-          <w:tab w:val="left" w:pos="1020"/>
-          <w:tab w:val="left" w:pos="1021"/>
-        </w:tabs>
-        <w:spacing w:before="309"/>
-        <w:ind w:hanging="433"/>
-        <w:jc w:val="left"/>
-        <w:rPr>
-          <w:b/>
+        <w:pStyle w:val="Nadpis1"/>
+        <w:rPr>
           <w:sz w:val="36"/>
         </w:rPr>
       </w:pPr>
       <w:r>
         <w:rPr>
-          <w:b/>
           <w:sz w:val="36"/>
         </w:rPr>
         <w:lastRenderedPageBreak/>
         <w:t>Ú</w:t>
       </w:r>
       <w:r>
-        <w:rPr>
-          <w:b/>
-          <w:sz w:val="29"/>
-        </w:rPr>
         <w:t>VOD</w:t>
       </w:r>
     </w:p>
@@ -8986,13 +8945,7 @@
         <w:rPr>
           <w:sz w:val="24"/>
         </w:rPr>
-        <w:t xml:space="preserve"> 2024</w:t>
-      </w:r>
-      <w:r>
-        <w:rPr>
-          <w:sz w:val="24"/>
-        </w:rPr>
-        <w:t>)</w:t>
+        <w:t xml:space="preserve"> 2024)</w:t>
       </w:r>
       <w:r>
         <w:rPr>
@@ -10561,28 +10514,10 @@
     <w:p>
       <w:pPr>
         <w:pStyle w:val="Nadpis1"/>
-        <w:numPr>
-          <w:ilvl w:val="0"/>
-          <w:numId w:val="0"/>
-        </w:numPr>
-        <w:tabs>
-          <w:tab w:val="left" w:pos="1244"/>
-        </w:tabs>
-        <w:spacing w:before="85"/>
-        <w:ind w:left="1164" w:hanging="577"/>
       </w:pPr>
       <w:bookmarkStart w:id="22" w:name="_Toc168399027"/>
       <w:r>
-        <w:t>Ukázka</w:t>
-      </w:r>
-      <w:r>
-        <w:rPr>
-          <w:spacing w:val="-4"/>
-        </w:rPr>
-        <w:t xml:space="preserve"> </w:t>
-      </w:r>
-      <w:r>
-        <w:t>aplikace</w:t>
+        <w:t>Ukázka aplikace</w:t>
       </w:r>
       <w:bookmarkEnd w:id="22"/>
     </w:p>
@@ -12749,7 +12684,7 @@
     <w:p>
       <w:pPr>
         <w:pStyle w:val="Zkladntext"/>
-        <w:spacing w:before="3"/>
+        <w:spacing w:before="3" w:after="240"/>
         <w:ind w:left="567"/>
         <w:rPr>
           <w:sz w:val="21"/>
@@ -12780,15 +12715,7 @@
     </w:p>
     <w:p>
       <w:pPr>
-        <w:pStyle w:val="Nadpis1"/>
-        <w:numPr>
-          <w:ilvl w:val="0"/>
-          <w:numId w:val="0"/>
-        </w:numPr>
-        <w:tabs>
-          <w:tab w:val="left" w:pos="1239"/>
-        </w:tabs>
-        <w:ind w:left="1164" w:hanging="577"/>
+        <w:pStyle w:val="Nadpis2"/>
       </w:pPr>
       <w:bookmarkStart w:id="39" w:name="_Toc168399029"/>
       <w:r>
@@ -13446,7 +13373,7 @@
     </w:p>
     <w:p>
       <w:pPr>
-        <w:pStyle w:val="Nadpis1"/>
+        <w:pStyle w:val="Nadpis2"/>
       </w:pPr>
       <w:bookmarkStart w:id="41" w:name="_Toc168399030"/>
       <w:r>
@@ -14872,31 +14799,7 @@
         <w:rPr>
           <w:sz w:val="24"/>
         </w:rPr>
-        <w:t>2024-0</w:t>
-      </w:r>
-      <w:r>
-        <w:rPr>
-          <w:sz w:val="24"/>
-        </w:rPr>
-        <w:t>4</w:t>
-      </w:r>
-      <w:r>
-        <w:rPr>
-          <w:sz w:val="24"/>
-        </w:rPr>
-        <w:t>-0</w:t>
-      </w:r>
-      <w:r>
-        <w:rPr>
-          <w:sz w:val="24"/>
-        </w:rPr>
-        <w:t>6</w:t>
-      </w:r>
-      <w:r>
-        <w:rPr>
-          <w:sz w:val="24"/>
-        </w:rPr>
-        <w:t>].</w:t>
+        <w:t>2024-04-06].</w:t>
       </w:r>
       <w:r>
         <w:rPr>
@@ -15266,10 +15169,7 @@
         <w:t>OTÁZKU</w:t>
       </w:r>
       <w:r>
-        <w:t xml:space="preserve"> </w:t>
-      </w:r>
-      <w:r>
-        <w:t xml:space="preserve">Napiš mi </w:t>
+        <w:t xml:space="preserve"> Napiš mi </w:t>
       </w:r>
       <w:proofErr w:type="spellStart"/>
       <w:r>
@@ -20670,6 +20570,7 @@
   <w:style w:type="character" w:default="1" w:styleId="Standardnpsmoodstavce">
     <w:name w:val="Default Paragraph Font"/>
     <w:uiPriority w:val="1"/>
+    <w:semiHidden/>
     <w:unhideWhenUsed/>
   </w:style>
   <w:style w:type="table" w:default="1" w:styleId="Normlntabulka">
@@ -21021,16 +20922,17 @@
     <w:link w:val="NzevChar"/>
     <w:uiPriority w:val="10"/>
     <w:qFormat/>
-    <w:rsid w:val="007755A3"/>
+    <w:rsid w:val="00B12879"/>
     <w:pPr>
       <w:contextualSpacing/>
+      <w:jc w:val="center"/>
     </w:pPr>
     <w:rPr>
       <w:rFonts w:eastAsiaTheme="majorEastAsia" w:cstheme="majorBidi"/>
       <w:b/>
       <w:spacing w:val="-10"/>
       <w:kern w:val="28"/>
-      <w:sz w:val="36"/>
+      <w:sz w:val="44"/>
       <w:szCs w:val="56"/>
     </w:rPr>
   </w:style>
@@ -21039,13 +20941,13 @@
     <w:basedOn w:val="Standardnpsmoodstavce"/>
     <w:link w:val="Nzev"/>
     <w:uiPriority w:val="10"/>
-    <w:rsid w:val="007755A3"/>
+    <w:rsid w:val="00B12879"/>
     <w:rPr>
       <w:rFonts w:ascii="Times New Roman" w:eastAsiaTheme="majorEastAsia" w:hAnsi="Times New Roman" w:cstheme="majorBidi"/>
       <w:b/>
       <w:spacing w:val="-10"/>
       <w:kern w:val="28"/>
-      <w:sz w:val="36"/>
+      <w:sz w:val="44"/>
       <w:szCs w:val="56"/>
       <w:lang w:val="cs-CZ"/>
     </w:rPr>
@@ -21057,6 +20959,28 @@
     <w:uiPriority w:val="99"/>
     <w:unhideWhenUsed/>
     <w:rsid w:val="007755A3"/>
+  </w:style>
+  <w:style w:type="paragraph" w:customStyle="1" w:styleId="Nad">
+    <w:name w:val="Nad"/>
+    <w:basedOn w:val="Zkladntext"/>
+    <w:link w:val="NadChar"/>
+    <w:qFormat/>
+    <w:rsid w:val="00B12879"/>
+    <w:rPr>
+      <w:sz w:val="36"/>
+    </w:rPr>
+  </w:style>
+  <w:style w:type="character" w:customStyle="1" w:styleId="NadChar">
+    <w:name w:val="Nad Char"/>
+    <w:basedOn w:val="ZkladntextChar"/>
+    <w:link w:val="Nad"/>
+    <w:rsid w:val="00B12879"/>
+    <w:rPr>
+      <w:rFonts w:ascii="Times New Roman" w:eastAsia="Times New Roman" w:hAnsi="Times New Roman" w:cs="Times New Roman"/>
+      <w:sz w:val="36"/>
+      <w:szCs w:val="24"/>
+      <w:lang w:val="cs-CZ"/>
+    </w:rPr>
   </w:style>
 </w:styles>
 </file>
